--- a/Replication/CMS Replications/Paper01-C/Paper01 Readme.docx
+++ b/Replication/CMS Replications/Paper01-C/Paper01 Readme.docx
@@ -71,7 +71,19 @@
         <w:rPr>
           <w:rFonts w:ascii="Times New Roman" w:eastAsia="Times New Roman" w:hAnsi="Times New Roman" w:cs="Times New Roman"/>
         </w:rPr>
-        <w:t xml:space="preserve">distinct beneficiaries. </w:t>
+        <w:t xml:space="preserve">distinct </w:t>
+      </w:r>
+      <w:r>
+        <w:rPr>
+          <w:rFonts w:ascii="Times New Roman" w:eastAsia="Times New Roman" w:hAnsi="Times New Roman" w:cs="Times New Roman"/>
+        </w:rPr>
+        <w:t>claims</w:t>
+      </w:r>
+      <w:r>
+        <w:rPr>
+          <w:rFonts w:ascii="Times New Roman" w:eastAsia="Times New Roman" w:hAnsi="Times New Roman" w:cs="Times New Roman"/>
+        </w:rPr>
+        <w:t xml:space="preserve">. </w:t>
       </w:r>
     </w:p>
     <w:p>
@@ -101,22 +113,2717 @@
       <w:r>
         <w:t xml:space="preserve">. </w:t>
       </w:r>
+    </w:p>
+    <w:p>
+      <w:r>
+        <w:t>This implies HI_COVERAGE and SM</w:t>
+      </w:r>
+      <w:r>
+        <w:t>I</w:t>
+      </w:r>
+      <w:r>
+        <w:t xml:space="preserve">_COVERAGE equal to 12 depending </w:t>
+      </w:r>
+    </w:p>
+    <w:p/>
+    <w:p>
+      <w:r>
+        <w:t xml:space="preserve">They don’t </w:t>
+      </w:r>
+      <w:r>
+        <w:t>specify</w:t>
+      </w:r>
+      <w:r>
+        <w:t xml:space="preserve"> if they exclude HMO or not, so I will test that. (dev03)</w:t>
+      </w:r>
+    </w:p>
+    <w:p/>
+    <w:p>
+      <w:r>
+        <w:t>14</w:t>
+      </w:r>
+      <w:r>
+        <w:t>,</w:t>
+      </w:r>
+      <w:r>
+        <w:t>680</w:t>
+      </w:r>
+      <w:r>
+        <w:t>,</w:t>
+      </w:r>
+      <w:r>
+        <w:t>040</w:t>
+      </w:r>
+      <w:r>
+        <w:t xml:space="preserve"> with the age range, SMI and HI, if I remove HM</w:t>
+      </w:r>
+      <w:r>
+        <w:t xml:space="preserve">O </w:t>
+      </w:r>
+      <w:r>
+        <w:t>14</w:t>
+      </w:r>
+      <w:r>
+        <w:t>,</w:t>
+      </w:r>
+      <w:r>
+        <w:t>108</w:t>
+      </w:r>
+      <w:r>
+        <w:t>,</w:t>
+      </w:r>
+      <w:r>
+        <w:t>555</w:t>
+      </w:r>
+    </w:p>
+    <w:p>
+      <w:r>
+        <w:t xml:space="preserve">So… I wonder if they’re also including every other claim as well… they do not actually state what datasets that they use just that they’re using the 2016 SAF. </w:t>
+      </w:r>
+    </w:p>
+    <w:p>
+      <w:r>
+        <w:t>Let me try increasing the datasets to reference every dataset.</w:t>
+      </w:r>
+      <w:r>
+        <w:t xml:space="preserve"> </w:t>
+      </w:r>
+      <w:r>
+        <w:t>14</w:t>
+      </w:r>
+      <w:r>
+        <w:t>,</w:t>
+      </w:r>
+      <w:r>
+        <w:t>108</w:t>
+      </w:r>
+      <w:r>
+        <w:t>,</w:t>
+      </w:r>
+      <w:r>
+        <w:t>899</w:t>
+      </w:r>
+    </w:p>
+    <w:p>
+      <w:r>
+        <w:t xml:space="preserve">So, basically, no difference. </w:t>
+      </w:r>
+    </w:p>
+    <w:p/>
+    <w:p>
+      <w:proofErr w:type="gramStart"/>
+      <w:r>
+        <w:t>So</w:t>
+      </w:r>
+      <w:proofErr w:type="gramEnd"/>
+      <w:r>
+        <w:t xml:space="preserve"> I will be using just inpatient and outpatient (as per dev 03)</w:t>
+      </w:r>
+    </w:p>
+    <w:p/>
+    <w:p>
+      <w:r>
+        <w:t>For table 1, The variables needed are</w:t>
+      </w:r>
+    </w:p>
+    <w:p>
+      <w:r>
+        <w:t xml:space="preserve">Age (age </w:t>
+      </w:r>
+      <w:proofErr w:type="gramStart"/>
+      <w:r>
+        <w:t>From</w:t>
+      </w:r>
+      <w:proofErr w:type="gramEnd"/>
+      <w:r>
+        <w:t xml:space="preserve"> MBSF)</w:t>
+      </w:r>
+    </w:p>
+    <w:p>
+      <w:r>
+        <w:t>Race (</w:t>
+      </w:r>
+      <w:proofErr w:type="spellStart"/>
+      <w:r>
+        <w:t>race_code</w:t>
+      </w:r>
+      <w:proofErr w:type="spellEnd"/>
+      <w:r>
+        <w:t xml:space="preserve"> from MBSF)</w:t>
+      </w:r>
+    </w:p>
+    <w:p>
+      <w:r>
+        <w:t>Sex (</w:t>
+      </w:r>
+      <w:proofErr w:type="spellStart"/>
+      <w:r>
+        <w:t>sex_code</w:t>
+      </w:r>
+      <w:proofErr w:type="spellEnd"/>
+      <w:r>
+        <w:t xml:space="preserve"> from MBSF)</w:t>
+      </w:r>
+    </w:p>
+    <w:p>
+      <w:r>
+        <w:t>Region (</w:t>
+      </w:r>
+      <w:proofErr w:type="spellStart"/>
+      <w:r>
+        <w:t>state_code</w:t>
+      </w:r>
+      <w:proofErr w:type="spellEnd"/>
+      <w:r>
+        <w:t xml:space="preserve"> from MBSF)</w:t>
+      </w:r>
+    </w:p>
+    <w:p>
+      <w:r>
+        <w:lastRenderedPageBreak/>
+        <w:t xml:space="preserve">ED to Admission (ADM_DATE from </w:t>
+      </w:r>
+      <w:proofErr w:type="spellStart"/>
+      <w:r>
+        <w:t>inp_claims</w:t>
+      </w:r>
+      <w:proofErr w:type="spellEnd"/>
+      <w:r>
+        <w:t>)</w:t>
+      </w:r>
+    </w:p>
+    <w:p>
+      <w:r>
+        <w:t xml:space="preserve">30-day ED revisit (Looking for the next ED visit by re-joining on the same table on </w:t>
+      </w:r>
+      <w:proofErr w:type="spellStart"/>
+      <w:r>
+        <w:t>desy_sort_key</w:t>
+      </w:r>
+      <w:proofErr w:type="spellEnd"/>
+      <w:r>
+        <w:t xml:space="preserve"> and minimum date &gt; current date on the ED table)</w:t>
+      </w:r>
+    </w:p>
+    <w:p>
+      <w:r>
+        <w:t>Dual Eligibility status (From MBSF)</w:t>
+      </w:r>
+    </w:p>
+    <w:p>
+      <w:r>
+        <w:t>CCI (From PQI2016 table that uses all DX)</w:t>
+      </w:r>
+    </w:p>
+    <w:p>
+      <w:r>
+        <w:t xml:space="preserve">ACSC is from the Primary Diagnosis column. </w:t>
+      </w:r>
+    </w:p>
+    <w:p/>
+    <w:p>
+      <w:r>
+        <w:t>For Table 2</w:t>
+      </w:r>
+    </w:p>
+    <w:p>
+      <w:r>
+        <w:t>I also need</w:t>
+      </w:r>
+    </w:p>
+    <w:p>
+      <w:r>
+        <w:t>CLM_PMT_AMT</w:t>
+      </w:r>
+      <w:r>
+        <w:t xml:space="preserve">, </w:t>
+      </w:r>
+      <w:r>
+        <w:t>NCH_PRMRY_PYR_CLM_PD_AMT</w:t>
+      </w:r>
+      <w:r>
+        <w:t xml:space="preserve">, and </w:t>
+      </w:r>
+      <w:r>
+        <w:t>CLM_TOT_CHRG_AMT</w:t>
+      </w:r>
+      <w:r>
+        <w:t xml:space="preserve"> from the claim file. </w:t>
+      </w:r>
+    </w:p>
+    <w:p/>
+    <w:p>
+      <w:r>
+        <w:t>And for Table 3 I need to know what the revisit diagnosis was. (</w:t>
+      </w:r>
+      <w:proofErr w:type="gramStart"/>
+      <w:r>
+        <w:t>So</w:t>
+      </w:r>
+      <w:proofErr w:type="gramEnd"/>
+      <w:r>
+        <w:t xml:space="preserve"> when I join to get the number of days to the next visit, I need to also know what the primary diagnosis for that visit was, AND the PQI for that condition)</w:t>
+      </w:r>
+    </w:p>
+    <w:p/>
+    <w:p>
+      <w:r>
+        <w:t>The first version of this full SQL query is in dev 05.</w:t>
+      </w:r>
+    </w:p>
+    <w:p>
+      <w:r>
+        <w:t>This dataset will be pulled into python and parsed in dev 06.</w:t>
+      </w:r>
+    </w:p>
+    <w:p/>
+    <w:p>
+      <w:r>
+        <w:t>The Data Structure</w:t>
+      </w:r>
+    </w:p>
+    <w:p/>
+    <w:p>
+      <w:r>
+        <w:t>Dataset:</w:t>
+      </w:r>
+    </w:p>
+    <w:p>
+      <w:r>
+        <w:tab/>
+        <w:t>DESY_SORT_KEY</w:t>
+      </w:r>
+      <w:r>
+        <w:tab/>
+      </w:r>
+      <w:r>
+        <w:tab/>
+      </w:r>
+      <w:r>
+        <w:tab/>
+      </w:r>
+      <w:r>
+        <w:tab/>
+        <w:t>Unique Patient Identifier (PK)</w:t>
+      </w:r>
+    </w:p>
+    <w:p>
+      <w:r>
+        <w:tab/>
+        <w:t>CLAIM_NO</w:t>
+      </w:r>
+      <w:r>
+        <w:tab/>
+      </w:r>
+      <w:r>
+        <w:tab/>
+      </w:r>
+      <w:r>
+        <w:tab/>
+      </w:r>
+      <w:r>
+        <w:tab/>
+      </w:r>
+      <w:r>
+        <w:tab/>
+        <w:t>Unique Claim Identifier (PK)</w:t>
+      </w:r>
+    </w:p>
+    <w:p>
+      <w:r>
+        <w:tab/>
+        <w:t>AGE</w:t>
+      </w:r>
+      <w:r>
+        <w:tab/>
+      </w:r>
+      <w:r>
+        <w:tab/>
+      </w:r>
+      <w:r>
+        <w:tab/>
+      </w:r>
+      <w:r>
+        <w:tab/>
+      </w:r>
+      <w:r>
+        <w:tab/>
+      </w:r>
+      <w:r>
+        <w:tab/>
+      </w:r>
+      <w:proofErr w:type="spellStart"/>
+      <w:r>
+        <w:t>Age</w:t>
+      </w:r>
+      <w:proofErr w:type="spellEnd"/>
+      <w:r>
+        <w:t xml:space="preserve"> of the Individual</w:t>
+      </w:r>
+    </w:p>
+    <w:p>
+      <w:r>
+        <w:tab/>
+        <w:t>RACE_CODE</w:t>
+      </w:r>
+      <w:r>
+        <w:tab/>
+      </w:r>
+      <w:r>
+        <w:tab/>
+      </w:r>
+      <w:r>
+        <w:tab/>
+      </w:r>
+      <w:r>
+        <w:tab/>
+      </w:r>
+      <w:r>
+        <w:tab/>
+        <w:t>Race of the Individual</w:t>
+      </w:r>
+    </w:p>
+    <w:p>
+      <w:r>
+        <w:tab/>
+        <w:t>SEX_CODE</w:t>
+      </w:r>
+      <w:r>
+        <w:tab/>
+      </w:r>
+      <w:r>
+        <w:tab/>
+      </w:r>
+      <w:r>
+        <w:tab/>
+      </w:r>
+      <w:r>
+        <w:tab/>
+      </w:r>
+      <w:r>
+        <w:tab/>
+        <w:t>Sex of the Individual</w:t>
+      </w:r>
+    </w:p>
+    <w:p>
+      <w:r>
+        <w:tab/>
+        <w:t>STATE_CODE</w:t>
+      </w:r>
+      <w:r>
+        <w:tab/>
+      </w:r>
+      <w:r>
+        <w:tab/>
+      </w:r>
+      <w:r>
+        <w:tab/>
+      </w:r>
+      <w:r>
+        <w:tab/>
+      </w:r>
+      <w:r>
+        <w:tab/>
+        <w:t>Where the claim happened</w:t>
+      </w:r>
+    </w:p>
+    <w:p>
+      <w:r>
+        <w:tab/>
+        <w:t>DUAL_STUS_CD_01-12</w:t>
+      </w:r>
+      <w:r>
+        <w:tab/>
+      </w:r>
+      <w:r>
+        <w:tab/>
+      </w:r>
+      <w:r>
+        <w:tab/>
+        <w:t xml:space="preserve">Medicare / </w:t>
+      </w:r>
+      <w:proofErr w:type="spellStart"/>
+      <w:r>
+        <w:t>Medicade</w:t>
+      </w:r>
+      <w:proofErr w:type="spellEnd"/>
+      <w:r>
+        <w:t xml:space="preserve"> Status</w:t>
+      </w:r>
+    </w:p>
+    <w:p>
+      <w:r>
+        <w:tab/>
+        <w:t>CLM_THRU_DT</w:t>
+      </w:r>
+      <w:r>
+        <w:tab/>
+      </w:r>
+      <w:r>
+        <w:tab/>
+      </w:r>
+      <w:r>
+        <w:tab/>
+      </w:r>
+      <w:r>
+        <w:tab/>
+        <w:t>When the claim happened</w:t>
+      </w:r>
+    </w:p>
+    <w:p>
+      <w:r>
+        <w:tab/>
+        <w:t>PRNCPAL_DGNS_CD</w:t>
+      </w:r>
+      <w:r>
+        <w:tab/>
+      </w:r>
+      <w:r>
+        <w:tab/>
+      </w:r>
+      <w:r>
+        <w:tab/>
+      </w:r>
+      <w:r>
+        <w:tab/>
+        <w:t>Primary Diagnosis</w:t>
+      </w:r>
+    </w:p>
+    <w:p>
+      <w:r>
+        <w:tab/>
+        <w:t>CLM_PMT_AMT</w:t>
+      </w:r>
+      <w:r>
+        <w:tab/>
+      </w:r>
+      <w:r>
+        <w:tab/>
+      </w:r>
+      <w:r>
+        <w:tab/>
+      </w:r>
+      <w:r>
+        <w:tab/>
+        <w:t>What CMS Paid</w:t>
+      </w:r>
+    </w:p>
+    <w:p>
+      <w:r>
+        <w:tab/>
+        <w:t>NCH_PRMRY_PYR_CLM_PD_AMT</w:t>
+      </w:r>
+      <w:r>
+        <w:tab/>
+      </w:r>
+      <w:r>
+        <w:tab/>
+      </w:r>
+      <w:r>
+        <w:t xml:space="preserve">What a </w:t>
+      </w:r>
+      <w:proofErr w:type="spellStart"/>
+      <w:proofErr w:type="gramStart"/>
+      <w:r>
+        <w:t>non CMS</w:t>
+      </w:r>
+      <w:proofErr w:type="spellEnd"/>
+      <w:proofErr w:type="gramEnd"/>
+      <w:r>
+        <w:t xml:space="preserve"> Payer Paid</w:t>
+      </w:r>
+    </w:p>
+    <w:p>
+      <w:r>
+        <w:tab/>
+        <w:t>CLM_TOT_CHRG_AMT</w:t>
+      </w:r>
+      <w:r>
+        <w:tab/>
+      </w:r>
+      <w:r>
+        <w:tab/>
+      </w:r>
+      <w:r>
+        <w:tab/>
+      </w:r>
+      <w:proofErr w:type="gramStart"/>
+      <w:r>
+        <w:t>The</w:t>
+      </w:r>
+      <w:proofErr w:type="gramEnd"/>
+      <w:r>
+        <w:t xml:space="preserve"> Total Charge of the claim</w:t>
+      </w:r>
+    </w:p>
+    <w:p>
+      <w:r>
+        <w:tab/>
+      </w:r>
+    </w:p>
+    <w:p>
+      <w:r>
+        <w:t>Figure 1</w:t>
+      </w:r>
+    </w:p>
+    <w:p>
+      <w:r>
+        <w:tab/>
+        <w:t>ASCS / No ASCS</w:t>
+      </w:r>
+      <w:r>
+        <w:tab/>
+      </w:r>
+      <w:r>
+        <w:tab/>
+      </w:r>
+      <w:r>
+        <w:tab/>
+      </w:r>
+      <w:r>
+        <w:tab/>
+      </w:r>
+      <w:proofErr w:type="spellStart"/>
+      <w:r>
+        <w:t>Calcuclated</w:t>
+      </w:r>
+      <w:proofErr w:type="spellEnd"/>
+      <w:r>
+        <w:t xml:space="preserve"> from PRNCPAL_DGNS_CD</w:t>
+      </w:r>
+    </w:p>
+    <w:p>
+      <w:r>
+        <w:tab/>
+        <w:t>Total</w:t>
+      </w:r>
+      <w:r>
+        <w:tab/>
+      </w:r>
+      <w:r>
+        <w:tab/>
+      </w:r>
+      <w:r>
+        <w:tab/>
+      </w:r>
+      <w:r>
+        <w:tab/>
+      </w:r>
+      <w:r>
+        <w:tab/>
+      </w:r>
+      <w:r>
+        <w:tab/>
+        <w:t>Sum of Rows</w:t>
+      </w:r>
+    </w:p>
+    <w:p>
+      <w:r>
+        <w:tab/>
+        <w:t>AGE</w:t>
+      </w:r>
+      <w:r>
+        <w:tab/>
+      </w:r>
+      <w:r>
+        <w:tab/>
+      </w:r>
+      <w:r>
+        <w:tab/>
+      </w:r>
+      <w:r>
+        <w:tab/>
+      </w:r>
+      <w:r>
+        <w:tab/>
+      </w:r>
+      <w:r>
+        <w:tab/>
+        <w:t>Ranges calculated from AGE column</w:t>
+      </w:r>
+    </w:p>
+    <w:p>
+      <w:r>
+        <w:tab/>
+        <w:t>Race</w:t>
+      </w:r>
+      <w:r>
+        <w:tab/>
+      </w:r>
+      <w:r>
+        <w:tab/>
+      </w:r>
+      <w:r>
+        <w:tab/>
+      </w:r>
+      <w:r>
+        <w:tab/>
+      </w:r>
+      <w:r>
+        <w:tab/>
+      </w:r>
+      <w:r>
+        <w:tab/>
+        <w:t>Ranges calculated from RACE_CODE Column</w:t>
+      </w:r>
+    </w:p>
+    <w:p>
+      <w:r>
+        <w:tab/>
+        <w:t>Sex</w:t>
+      </w:r>
+      <w:r>
+        <w:tab/>
+      </w:r>
+      <w:r>
+        <w:tab/>
+      </w:r>
+      <w:r>
+        <w:tab/>
+      </w:r>
+      <w:r>
+        <w:tab/>
+      </w:r>
+      <w:r>
+        <w:tab/>
+      </w:r>
+      <w:r>
+        <w:tab/>
+        <w:t>Ranges calculated from SEX_CODE Column</w:t>
+      </w:r>
+    </w:p>
+    <w:p>
+      <w:r>
+        <w:tab/>
+        <w:t>Geographic Region</w:t>
+      </w:r>
+      <w:r>
+        <w:tab/>
+      </w:r>
+      <w:r>
+        <w:tab/>
+      </w:r>
+      <w:r>
+        <w:tab/>
+      </w:r>
+      <w:r>
+        <w:tab/>
+      </w:r>
+      <w:proofErr w:type="spellStart"/>
+      <w:r>
+        <w:t>Region</w:t>
+      </w:r>
+      <w:proofErr w:type="spellEnd"/>
+      <w:r>
+        <w:t xml:space="preserve"> Calculated from the STATE_CODE </w:t>
+      </w:r>
+    </w:p>
+    <w:p>
+      <w:r>
+        <w:tab/>
+        <w:t>ED to admission</w:t>
+      </w:r>
+      <w:r>
+        <w:tab/>
+      </w:r>
+      <w:r>
+        <w:tab/>
+      </w:r>
+      <w:r>
+        <w:tab/>
+      </w:r>
+      <w:r>
+        <w:tab/>
+      </w:r>
+      <w:r>
+        <w:t>See Discussion Below</w:t>
+      </w:r>
+    </w:p>
+    <w:p>
+      <w:r>
+        <w:lastRenderedPageBreak/>
+        <w:tab/>
+        <w:t>30-day ED revisits</w:t>
+      </w:r>
+      <w:r>
+        <w:tab/>
+      </w:r>
+      <w:r>
+        <w:tab/>
+      </w:r>
+      <w:r>
+        <w:tab/>
+      </w:r>
+      <w:r>
+        <w:tab/>
+        <w:t>See Discussion Below</w:t>
+      </w:r>
+    </w:p>
+    <w:p>
+      <w:r>
+        <w:tab/>
+        <w:t>Dual eligibility status</w:t>
+      </w:r>
+      <w:r>
+        <w:tab/>
+      </w:r>
+      <w:r>
+        <w:tab/>
+      </w:r>
+      <w:r>
+        <w:tab/>
+      </w:r>
+      <w:r>
+        <w:tab/>
+        <w:t>See Discussion Below</w:t>
+      </w:r>
+    </w:p>
+    <w:p>
+      <w:r>
+        <w:tab/>
+      </w:r>
+      <w:proofErr w:type="spellStart"/>
+      <w:r>
+        <w:t>Charlson</w:t>
+      </w:r>
+      <w:proofErr w:type="spellEnd"/>
+      <w:r>
+        <w:t xml:space="preserve"> Comorbidity Index</w:t>
+      </w:r>
+      <w:r>
+        <w:tab/>
+      </w:r>
+      <w:r>
+        <w:tab/>
+      </w:r>
+      <w:r>
+        <w:tab/>
+      </w:r>
+      <w:proofErr w:type="spellStart"/>
+      <w:r>
+        <w:t>Calcuclated</w:t>
+      </w:r>
+      <w:proofErr w:type="spellEnd"/>
+      <w:r>
+        <w:t xml:space="preserve"> </w:t>
+      </w:r>
+      <w:proofErr w:type="spellStart"/>
+      <w:r>
+        <w:t>Seperately</w:t>
+      </w:r>
+      <w:proofErr w:type="spellEnd"/>
+    </w:p>
+    <w:p/>
+    <w:p>
+      <w:r>
+        <w:t>Figure 2</w:t>
+      </w:r>
+    </w:p>
+    <w:p>
+      <w:r>
+        <w:tab/>
+        <w:t>ACSC</w:t>
+      </w:r>
+      <w:r>
+        <w:tab/>
+      </w:r>
+      <w:r>
+        <w:tab/>
+      </w:r>
+      <w:r>
+        <w:tab/>
+      </w:r>
+      <w:r>
+        <w:tab/>
+      </w:r>
+      <w:r>
+        <w:tab/>
+      </w:r>
+      <w:r>
+        <w:tab/>
+        <w:t>Filtered by PQI Flags</w:t>
+      </w:r>
+    </w:p>
+    <w:p>
+      <w:r>
+        <w:tab/>
+        <w:t>ED to admission</w:t>
+      </w:r>
+      <w:r>
+        <w:tab/>
+      </w:r>
+      <w:r>
+        <w:tab/>
+      </w:r>
+      <w:r>
+        <w:tab/>
+      </w:r>
+      <w:r>
+        <w:tab/>
+      </w:r>
+      <w:proofErr w:type="spellStart"/>
+      <w:r>
+        <w:t>inpAdmission</w:t>
+      </w:r>
+      <w:proofErr w:type="spellEnd"/>
+    </w:p>
+    <w:p>
+      <w:r>
+        <w:tab/>
+        <w:t xml:space="preserve">Average Pay by </w:t>
+      </w:r>
+      <w:proofErr w:type="spellStart"/>
+      <w:r>
+        <w:t>medicare</w:t>
+      </w:r>
+      <w:proofErr w:type="spellEnd"/>
+      <w:r>
+        <w:tab/>
+      </w:r>
+      <w:r>
+        <w:tab/>
+        <w:t>CLM_PMT_AMT</w:t>
+      </w:r>
+    </w:p>
+    <w:p>
+      <w:r>
+        <w:tab/>
+        <w:t>Average Pay by supplement</w:t>
+      </w:r>
+      <w:r>
+        <w:tab/>
+        <w:t>NCH_PRMRY_PYR_CLM_PD_AMT</w:t>
+      </w:r>
+    </w:p>
+    <w:p>
+      <w:r>
+        <w:tab/>
+        <w:t>Average Pay by Bene</w:t>
+      </w:r>
+      <w:r>
+        <w:tab/>
+      </w:r>
+      <w:r>
+        <w:tab/>
+      </w:r>
+      <w:r>
+        <w:tab/>
+        <w:t>CLM_TOT_CHRG_AMT - NCH_PRMRY_PYR_CLM_PD_AMT - CLM_PMT_AMT</w:t>
+      </w:r>
+    </w:p>
+    <w:p>
+      <w:r>
+        <w:tab/>
+        <w:t>Total Pay</w:t>
+      </w:r>
+      <w:r>
+        <w:tab/>
+      </w:r>
+      <w:r>
+        <w:tab/>
+      </w:r>
+      <w:r>
+        <w:tab/>
+      </w:r>
+      <w:r>
+        <w:tab/>
+      </w:r>
+      <w:r>
+        <w:tab/>
+        <w:t>CLM_TOT_CHRG_AMT</w:t>
+      </w:r>
+    </w:p>
+    <w:p>
+      <w:r>
+        <w:tab/>
+      </w:r>
+    </w:p>
+    <w:p>
+      <w:r>
+        <w:t>Figure 3</w:t>
+      </w:r>
+    </w:p>
+    <w:p>
+      <w:r>
+        <w:tab/>
+        <w:t>ACSC</w:t>
+      </w:r>
+      <w:r>
+        <w:tab/>
+      </w:r>
+      <w:r>
+        <w:tab/>
+      </w:r>
+      <w:r>
+        <w:tab/>
+      </w:r>
+      <w:r>
+        <w:tab/>
+      </w:r>
+      <w:r>
+        <w:tab/>
+      </w:r>
+      <w:r>
+        <w:tab/>
+        <w:t>Filtered by PQI Flags</w:t>
+      </w:r>
+    </w:p>
+    <w:p>
+      <w:r>
+        <w:tab/>
+        <w:t>ED Visits</w:t>
+      </w:r>
+      <w:r>
+        <w:tab/>
+      </w:r>
+      <w:r>
+        <w:tab/>
+      </w:r>
+      <w:r>
+        <w:tab/>
+      </w:r>
+      <w:r>
+        <w:tab/>
+      </w:r>
+      <w:r>
+        <w:tab/>
+        <w:t>Count Rows</w:t>
+      </w:r>
+    </w:p>
+    <w:p>
+      <w:r>
+        <w:tab/>
+        <w:t>30-day ED revisits same</w:t>
+      </w:r>
+      <w:r>
+        <w:tab/>
+      </w:r>
+      <w:r>
+        <w:tab/>
+        <w:t>Using DESY_SORT_KEY, CLM_THRU_DT, and PRNCPAL_DGNS_CD</w:t>
+      </w:r>
+    </w:p>
+    <w:p>
+      <w:r>
+        <w:tab/>
+        <w:t>30-day ED revisits all</w:t>
+      </w:r>
+      <w:r>
+        <w:tab/>
+      </w:r>
+      <w:r>
+        <w:tab/>
+        <w:t>Using DESY_SORT_KEY and CLM_THRU_DT</w:t>
+      </w:r>
+    </w:p>
+    <w:p>
+      <w:r>
+        <w:tab/>
+      </w:r>
+    </w:p>
+    <w:p>
+      <w:r>
+        <w:t>Figure 1 Expanded</w:t>
+      </w:r>
+    </w:p>
+    <w:p>
+      <w:r>
+        <w:tab/>
+        <w:t xml:space="preserve">Age ranges </w:t>
+      </w:r>
+    </w:p>
+    <w:p>
+      <w:r>
+        <w:tab/>
+      </w:r>
+      <w:r>
+        <w:tab/>
+        <w:t>65-74</w:t>
+      </w:r>
+    </w:p>
+    <w:p>
+      <w:r>
+        <w:tab/>
+      </w:r>
+      <w:r>
+        <w:tab/>
+        <w:t>75-84</w:t>
+      </w:r>
+    </w:p>
+    <w:p>
+      <w:r>
+        <w:tab/>
+      </w:r>
+      <w:r>
+        <w:tab/>
+        <w:t>85+</w:t>
+      </w:r>
+    </w:p>
+    <w:p>
+      <w:r>
+        <w:tab/>
+        <w:t>Race</w:t>
+      </w:r>
+    </w:p>
+    <w:p>
+      <w:r>
+        <w:tab/>
+      </w:r>
+      <w:r>
+        <w:tab/>
+        <w:t>1 = White</w:t>
+      </w:r>
+    </w:p>
+    <w:p>
+      <w:r>
+        <w:tab/>
+      </w:r>
+      <w:r>
+        <w:tab/>
+        <w:t>2 = Black</w:t>
+      </w:r>
+    </w:p>
+    <w:p>
+      <w:r>
+        <w:tab/>
+      </w:r>
+      <w:r>
+        <w:tab/>
+        <w:t>4 = Asian</w:t>
+      </w:r>
+    </w:p>
+    <w:p>
+      <w:r>
+        <w:tab/>
+      </w:r>
+      <w:r>
+        <w:tab/>
+        <w:t>5 = Hispanic</w:t>
+      </w:r>
+    </w:p>
+    <w:p>
+      <w:r>
+        <w:tab/>
+      </w:r>
+      <w:r>
+        <w:tab/>
+        <w:t>6 = North American Native</w:t>
+      </w:r>
+    </w:p>
+    <w:p>
+      <w:r>
+        <w:tab/>
+      </w:r>
+      <w:r>
+        <w:tab/>
+        <w:t>3 = Other</w:t>
+      </w:r>
+    </w:p>
+    <w:p>
+      <w:r>
+        <w:tab/>
+      </w:r>
+      <w:r>
+        <w:tab/>
+        <w:t>0 = Unknown</w:t>
+      </w:r>
+    </w:p>
+    <w:p>
+      <w:r>
+        <w:tab/>
+      </w:r>
+    </w:p>
+    <w:p>
+      <w:r>
+        <w:tab/>
+        <w:t>Sex</w:t>
+      </w:r>
+    </w:p>
+    <w:p>
+      <w:r>
+        <w:tab/>
+      </w:r>
+      <w:r>
+        <w:tab/>
+        <w:t>0 = Drop</w:t>
+      </w:r>
+    </w:p>
+    <w:p>
+      <w:r>
+        <w:tab/>
+      </w:r>
+      <w:r>
+        <w:tab/>
+        <w:t>2 = Female</w:t>
+      </w:r>
+    </w:p>
+    <w:p>
+      <w:r>
+        <w:tab/>
+      </w:r>
+      <w:r>
+        <w:tab/>
+        <w:t>1 = Male</w:t>
+      </w:r>
+    </w:p>
+    <w:p>
+      <w:r>
+        <w:tab/>
+      </w:r>
+      <w:r>
+        <w:tab/>
+      </w:r>
+    </w:p>
+    <w:p>
+      <w:r>
+        <w:tab/>
+        <w:t>Geographic region</w:t>
+      </w:r>
+      <w:r>
+        <w:tab/>
+        <w:t>https://www.census.gov/programs-surveys/economic-census/guidance-geographies/levels.html</w:t>
+      </w:r>
+    </w:p>
+    <w:p>
+      <w:r>
+        <w:tab/>
+      </w:r>
+      <w:r>
+        <w:tab/>
+        <w:t>Northeast</w:t>
+      </w:r>
+    </w:p>
+    <w:p>
+      <w:r>
+        <w:tab/>
+      </w:r>
+      <w:r>
+        <w:tab/>
+        <w:t>07</w:t>
+      </w:r>
+      <w:r>
+        <w:tab/>
+        <w:t>Connecticut</w:t>
+      </w:r>
+    </w:p>
+    <w:p>
+      <w:r>
+        <w:tab/>
+      </w:r>
+      <w:r>
+        <w:tab/>
+        <w:t>20</w:t>
+      </w:r>
+      <w:r>
+        <w:tab/>
+        <w:t>Maine</w:t>
+      </w:r>
+    </w:p>
+    <w:p>
+      <w:r>
+        <w:lastRenderedPageBreak/>
+        <w:tab/>
+      </w:r>
+      <w:r>
+        <w:tab/>
+        <w:t>22</w:t>
+      </w:r>
+      <w:r>
+        <w:tab/>
+        <w:t>Massachusetts</w:t>
+      </w:r>
+    </w:p>
+    <w:p>
+      <w:r>
+        <w:tab/>
+      </w:r>
+      <w:r>
+        <w:tab/>
+        <w:t>30</w:t>
+      </w:r>
+      <w:r>
+        <w:tab/>
+        <w:t>New Hampshire</w:t>
+      </w:r>
+    </w:p>
+    <w:p>
+      <w:r>
+        <w:tab/>
+      </w:r>
+      <w:r>
+        <w:tab/>
+        <w:t>41</w:t>
+      </w:r>
+      <w:r>
+        <w:tab/>
+        <w:t>Rhode Island</w:t>
+      </w:r>
+    </w:p>
+    <w:p>
+      <w:r>
+        <w:tab/>
+      </w:r>
+      <w:r>
+        <w:tab/>
+        <w:t>47</w:t>
+      </w:r>
+      <w:r>
+        <w:tab/>
+        <w:t>Vermont</w:t>
+      </w:r>
+    </w:p>
+    <w:p>
+      <w:r>
+        <w:tab/>
+      </w:r>
+      <w:r>
+        <w:tab/>
+      </w:r>
+    </w:p>
+    <w:p>
+      <w:r>
+        <w:tab/>
+      </w:r>
+      <w:r>
+        <w:tab/>
+        <w:t>31</w:t>
+      </w:r>
+      <w:r>
+        <w:tab/>
+        <w:t>New Jersey</w:t>
+      </w:r>
+    </w:p>
+    <w:p>
+      <w:r>
+        <w:tab/>
+      </w:r>
+      <w:r>
+        <w:tab/>
+        <w:t>33</w:t>
+      </w:r>
+      <w:r>
+        <w:tab/>
+        <w:t>New York</w:t>
+      </w:r>
+    </w:p>
+    <w:p>
+      <w:r>
+        <w:tab/>
+      </w:r>
+      <w:r>
+        <w:tab/>
+        <w:t>39</w:t>
+      </w:r>
+      <w:r>
+        <w:tab/>
+        <w:t>Pennsylvania</w:t>
+      </w:r>
+    </w:p>
+    <w:p>
+      <w:r>
+        <w:tab/>
+      </w:r>
+      <w:r>
+        <w:tab/>
+      </w:r>
+    </w:p>
+    <w:p>
+      <w:r>
+        <w:tab/>
+      </w:r>
+      <w:r>
+        <w:tab/>
+        <w:t>Midwest Region</w:t>
+      </w:r>
+    </w:p>
+    <w:p>
+      <w:r>
+        <w:tab/>
+      </w:r>
+      <w:r>
+        <w:tab/>
+        <w:t>14</w:t>
+      </w:r>
+      <w:r>
+        <w:tab/>
+        <w:t>Illinois</w:t>
+      </w:r>
+    </w:p>
+    <w:p>
+      <w:r>
+        <w:tab/>
+      </w:r>
+      <w:r>
+        <w:tab/>
+        <w:t>15</w:t>
+      </w:r>
+      <w:r>
+        <w:tab/>
+        <w:t>Indiana</w:t>
+      </w:r>
+    </w:p>
+    <w:p>
+      <w:r>
+        <w:tab/>
+      </w:r>
+      <w:r>
+        <w:tab/>
+        <w:t>23</w:t>
+      </w:r>
+      <w:r>
+        <w:tab/>
+        <w:t>Michigan</w:t>
+      </w:r>
+    </w:p>
+    <w:p>
+      <w:r>
+        <w:tab/>
+      </w:r>
+      <w:r>
+        <w:tab/>
+        <w:t>36</w:t>
+      </w:r>
+      <w:r>
+        <w:tab/>
+        <w:t>Ohio</w:t>
+      </w:r>
+    </w:p>
+    <w:p>
+      <w:r>
+        <w:tab/>
+      </w:r>
+      <w:r>
+        <w:tab/>
+        <w:t>52</w:t>
+      </w:r>
+      <w:r>
+        <w:tab/>
+        <w:t>Wisconsin</w:t>
+      </w:r>
+    </w:p>
+    <w:p>
+      <w:r>
+        <w:tab/>
+      </w:r>
+      <w:r>
+        <w:tab/>
+      </w:r>
+    </w:p>
+    <w:p>
+      <w:r>
+        <w:tab/>
+      </w:r>
+      <w:r>
+        <w:tab/>
+        <w:t>16</w:t>
+      </w:r>
+      <w:r>
+        <w:tab/>
+        <w:t>Iowa</w:t>
+      </w:r>
+    </w:p>
+    <w:p>
+      <w:r>
+        <w:tab/>
+      </w:r>
+      <w:r>
+        <w:tab/>
+        <w:t>17</w:t>
+      </w:r>
+      <w:r>
+        <w:tab/>
+        <w:t>Kansas</w:t>
+      </w:r>
+    </w:p>
+    <w:p>
+      <w:r>
+        <w:tab/>
+      </w:r>
+      <w:r>
+        <w:tab/>
+        <w:t>24</w:t>
+      </w:r>
+      <w:r>
+        <w:tab/>
+        <w:t>Minnesota</w:t>
+      </w:r>
+    </w:p>
+    <w:p>
+      <w:r>
+        <w:tab/>
+      </w:r>
+      <w:r>
+        <w:tab/>
+        <w:t>26</w:t>
+      </w:r>
+      <w:r>
+        <w:tab/>
+        <w:t>Missouri</w:t>
+      </w:r>
+    </w:p>
+    <w:p>
+      <w:r>
+        <w:tab/>
+      </w:r>
+      <w:r>
+        <w:tab/>
+        <w:t>28</w:t>
+      </w:r>
+      <w:r>
+        <w:tab/>
+        <w:t>Nebraska</w:t>
+      </w:r>
+    </w:p>
+    <w:p>
+      <w:r>
+        <w:tab/>
+      </w:r>
+      <w:r>
+        <w:tab/>
+        <w:t>35</w:t>
+      </w:r>
+      <w:r>
+        <w:tab/>
+        <w:t>North Dakota</w:t>
+      </w:r>
+    </w:p>
+    <w:p>
+      <w:r>
+        <w:tab/>
+      </w:r>
+      <w:r>
+        <w:tab/>
+        <w:t>43</w:t>
+      </w:r>
+      <w:r>
+        <w:tab/>
+        <w:t>South Dakota</w:t>
+      </w:r>
+    </w:p>
+    <w:p>
+      <w:r>
+        <w:tab/>
+      </w:r>
+      <w:r>
+        <w:tab/>
+      </w:r>
+    </w:p>
+    <w:p>
+      <w:r>
+        <w:tab/>
+      </w:r>
+      <w:r>
+        <w:tab/>
+        <w:t>South</w:t>
+      </w:r>
+    </w:p>
+    <w:p>
+      <w:r>
+        <w:tab/>
+      </w:r>
+      <w:r>
+        <w:tab/>
+        <w:t>08</w:t>
+      </w:r>
+      <w:r>
+        <w:tab/>
+        <w:t>Delaware</w:t>
+      </w:r>
+    </w:p>
+    <w:p>
+      <w:r>
+        <w:tab/>
+      </w:r>
+      <w:r>
+        <w:tab/>
+        <w:t>09</w:t>
+      </w:r>
+      <w:r>
+        <w:tab/>
+        <w:t>District of Columbia</w:t>
+      </w:r>
+    </w:p>
+    <w:p>
+      <w:r>
+        <w:tab/>
+      </w:r>
+      <w:r>
+        <w:tab/>
+        <w:t>10</w:t>
+      </w:r>
+      <w:r>
+        <w:tab/>
+        <w:t>Florida</w:t>
+      </w:r>
+    </w:p>
+    <w:p>
+      <w:r>
+        <w:tab/>
+      </w:r>
+      <w:r>
+        <w:tab/>
+        <w:t>11</w:t>
+      </w:r>
+      <w:r>
+        <w:tab/>
+        <w:t>Georgia</w:t>
+      </w:r>
+    </w:p>
+    <w:p>
+      <w:r>
+        <w:tab/>
+      </w:r>
+      <w:r>
+        <w:tab/>
+        <w:t>21</w:t>
+      </w:r>
+      <w:r>
+        <w:tab/>
+        <w:t>Maryland</w:t>
+      </w:r>
+    </w:p>
+    <w:p>
+      <w:r>
+        <w:tab/>
+      </w:r>
+      <w:r>
+        <w:tab/>
+        <w:t>34</w:t>
+      </w:r>
+      <w:r>
+        <w:tab/>
+        <w:t>North Carolina</w:t>
+      </w:r>
+    </w:p>
+    <w:p>
+      <w:r>
+        <w:tab/>
+      </w:r>
+      <w:r>
+        <w:tab/>
+        <w:t>42</w:t>
+      </w:r>
+      <w:r>
+        <w:tab/>
+        <w:t>South Carolina</w:t>
+      </w:r>
+    </w:p>
+    <w:p>
+      <w:r>
+        <w:tab/>
+      </w:r>
+      <w:r>
+        <w:tab/>
+        <w:t>49</w:t>
+      </w:r>
+      <w:r>
+        <w:tab/>
+        <w:t>Virginia</w:t>
+      </w:r>
+    </w:p>
+    <w:p>
+      <w:r>
+        <w:tab/>
+      </w:r>
+      <w:r>
+        <w:tab/>
+        <w:t>51</w:t>
+      </w:r>
+      <w:r>
+        <w:tab/>
+        <w:t>West Virginia</w:t>
+      </w:r>
+    </w:p>
+    <w:p>
+      <w:r>
+        <w:tab/>
+      </w:r>
+      <w:r>
+        <w:tab/>
+      </w:r>
+    </w:p>
+    <w:p>
+      <w:r>
+        <w:tab/>
+      </w:r>
+      <w:r>
+        <w:tab/>
+        <w:t>01</w:t>
+      </w:r>
+      <w:r>
+        <w:tab/>
+        <w:t>Alabama</w:t>
+      </w:r>
+    </w:p>
+    <w:p>
+      <w:r>
+        <w:tab/>
+      </w:r>
+      <w:r>
+        <w:tab/>
+        <w:t>18</w:t>
+      </w:r>
+      <w:r>
+        <w:tab/>
+        <w:t>Kentucky</w:t>
+      </w:r>
+    </w:p>
+    <w:p>
+      <w:r>
+        <w:tab/>
+      </w:r>
+      <w:r>
+        <w:tab/>
+        <w:t>25</w:t>
+      </w:r>
+      <w:r>
+        <w:tab/>
+        <w:t>Mississippi</w:t>
+      </w:r>
+    </w:p>
+    <w:p>
+      <w:r>
+        <w:tab/>
+      </w:r>
+      <w:r>
+        <w:tab/>
+        <w:t>44</w:t>
+      </w:r>
+      <w:r>
+        <w:tab/>
+        <w:t>Tennessee</w:t>
+      </w:r>
+    </w:p>
+    <w:p>
+      <w:r>
+        <w:tab/>
+      </w:r>
+      <w:r>
+        <w:tab/>
+      </w:r>
+    </w:p>
+    <w:p>
+      <w:r>
+        <w:tab/>
+      </w:r>
+      <w:r>
+        <w:tab/>
+        <w:t>04</w:t>
+      </w:r>
+      <w:r>
+        <w:tab/>
+        <w:t>Arkansas</w:t>
+      </w:r>
+    </w:p>
+    <w:p>
+      <w:r>
+        <w:tab/>
+      </w:r>
+      <w:r>
+        <w:tab/>
+        <w:t>19</w:t>
+      </w:r>
+      <w:r>
+        <w:tab/>
+        <w:t>Louisiana</w:t>
+      </w:r>
+    </w:p>
+    <w:p>
+      <w:r>
+        <w:tab/>
+      </w:r>
+      <w:r>
+        <w:tab/>
+        <w:t>37</w:t>
+      </w:r>
+      <w:r>
+        <w:tab/>
+        <w:t>Oklahoma</w:t>
+      </w:r>
+    </w:p>
+    <w:p>
+      <w:r>
+        <w:tab/>
+      </w:r>
+      <w:r>
+        <w:tab/>
+        <w:t>45</w:t>
+      </w:r>
+      <w:r>
+        <w:tab/>
+        <w:t>Texas</w:t>
+      </w:r>
+    </w:p>
+    <w:p/>
+    <w:p>
+      <w:r>
+        <w:tab/>
+      </w:r>
+      <w:r>
+        <w:tab/>
+        <w:t>West</w:t>
+      </w:r>
+    </w:p>
+    <w:p>
+      <w:r>
+        <w:tab/>
+      </w:r>
+      <w:r>
+        <w:tab/>
+        <w:t>03</w:t>
+      </w:r>
+      <w:r>
+        <w:tab/>
+        <w:t>Arizona</w:t>
+      </w:r>
+    </w:p>
+    <w:p>
+      <w:r>
+        <w:tab/>
+      </w:r>
+      <w:r>
+        <w:tab/>
+        <w:t>06</w:t>
+      </w:r>
+      <w:r>
+        <w:tab/>
+        <w:t>Colorado</w:t>
+      </w:r>
+    </w:p>
+    <w:p>
+      <w:r>
+        <w:tab/>
+      </w:r>
+      <w:r>
+        <w:tab/>
+        <w:t>13</w:t>
+      </w:r>
+      <w:r>
+        <w:tab/>
+        <w:t>Idaho</w:t>
+      </w:r>
+    </w:p>
+    <w:p>
+      <w:r>
+        <w:tab/>
+      </w:r>
+      <w:r>
+        <w:tab/>
+        <w:t>27</w:t>
+      </w:r>
+      <w:r>
+        <w:tab/>
+        <w:t>Montana</w:t>
+      </w:r>
+    </w:p>
+    <w:p>
+      <w:r>
+        <w:tab/>
+      </w:r>
+      <w:r>
+        <w:tab/>
+        <w:t>29</w:t>
+      </w:r>
+      <w:r>
+        <w:tab/>
+        <w:t>Nevada</w:t>
+      </w:r>
+    </w:p>
+    <w:p>
+      <w:r>
+        <w:tab/>
+      </w:r>
+      <w:r>
+        <w:tab/>
+        <w:t>32</w:t>
+      </w:r>
+      <w:r>
+        <w:tab/>
+        <w:t>New Mexico</w:t>
+      </w:r>
+    </w:p>
+    <w:p>
+      <w:r>
+        <w:tab/>
+      </w:r>
+      <w:r>
+        <w:tab/>
+        <w:t>46</w:t>
+      </w:r>
+      <w:r>
+        <w:tab/>
+        <w:t>Utah</w:t>
+      </w:r>
+    </w:p>
+    <w:p>
+      <w:r>
+        <w:tab/>
+      </w:r>
+      <w:r>
+        <w:tab/>
+        <w:t>53</w:t>
+      </w:r>
+      <w:r>
+        <w:tab/>
+        <w:t>Wyoming</w:t>
+      </w:r>
+    </w:p>
+    <w:p/>
+    <w:p/>
+    <w:p>
+      <w:r>
+        <w:tab/>
+      </w:r>
+      <w:r>
+        <w:tab/>
+        <w:t>02</w:t>
+      </w:r>
+      <w:r>
+        <w:tab/>
+        <w:t>Alaska</w:t>
+      </w:r>
+    </w:p>
+    <w:p>
+      <w:r>
+        <w:tab/>
+      </w:r>
+      <w:r>
+        <w:tab/>
+        <w:t>05</w:t>
+      </w:r>
+      <w:r>
+        <w:tab/>
+        <w:t>California</w:t>
+      </w:r>
+    </w:p>
+    <w:p>
+      <w:r>
+        <w:tab/>
+      </w:r>
+      <w:r>
+        <w:tab/>
+        <w:t>12</w:t>
+      </w:r>
+      <w:r>
+        <w:tab/>
+        <w:t>Hawaii</w:t>
+      </w:r>
+    </w:p>
+    <w:p>
+      <w:r>
+        <w:tab/>
+      </w:r>
+      <w:r>
+        <w:tab/>
+        <w:t>38</w:t>
+      </w:r>
+      <w:r>
+        <w:tab/>
+        <w:t>Oregon</w:t>
+      </w:r>
+    </w:p>
+    <w:p>
+      <w:r>
+        <w:tab/>
+      </w:r>
+      <w:r>
+        <w:tab/>
+        <w:t>50</w:t>
+      </w:r>
+      <w:r>
+        <w:tab/>
+        <w:t>Washington</w:t>
+      </w:r>
+    </w:p>
+    <w:p/>
+    <w:p/>
+    <w:p>
+      <w:r>
+        <w:tab/>
+      </w:r>
+      <w:r>
+        <w:tab/>
+        <w:t>Else? Maybe Some of these are dropped?</w:t>
+      </w:r>
+    </w:p>
+    <w:p>
+      <w:r>
+        <w:tab/>
+      </w:r>
+      <w:r>
+        <w:tab/>
+        <w:t>40</w:t>
+      </w:r>
+      <w:r>
+        <w:tab/>
+        <w:t>Puerto Rico</w:t>
+      </w:r>
+    </w:p>
+    <w:p>
+      <w:r>
+        <w:tab/>
+      </w:r>
+      <w:r>
+        <w:tab/>
+        <w:t>48</w:t>
+      </w:r>
+      <w:r>
+        <w:tab/>
+        <w:t>Virgin Islands</w:t>
+      </w:r>
+    </w:p>
+    <w:p>
+      <w:r>
+        <w:tab/>
+      </w:r>
+      <w:r>
+        <w:tab/>
+        <w:t>54</w:t>
+      </w:r>
+      <w:r>
+        <w:tab/>
+        <w:t>Africa</w:t>
+      </w:r>
+    </w:p>
+    <w:p>
+      <w:r>
+        <w:tab/>
+      </w:r>
+      <w:r>
+        <w:tab/>
+        <w:t>55</w:t>
+      </w:r>
+      <w:r>
+        <w:tab/>
+        <w:t>Asia</w:t>
+      </w:r>
+    </w:p>
+    <w:p>
+      <w:r>
+        <w:tab/>
+      </w:r>
+      <w:r>
+        <w:tab/>
+        <w:t>56</w:t>
+      </w:r>
+      <w:r>
+        <w:tab/>
+        <w:t>Canada</w:t>
+      </w:r>
+    </w:p>
+    <w:p>
+      <w:r>
+        <w:tab/>
+      </w:r>
+      <w:r>
+        <w:tab/>
+        <w:t>57</w:t>
+      </w:r>
+      <w:r>
+        <w:tab/>
+        <w:t>Central America and West Indies</w:t>
+      </w:r>
+    </w:p>
+    <w:p>
+      <w:r>
+        <w:tab/>
+      </w:r>
+      <w:r>
+        <w:tab/>
+        <w:t>58</w:t>
+      </w:r>
+      <w:r>
+        <w:tab/>
+        <w:t>Europe</w:t>
+      </w:r>
+    </w:p>
+    <w:p>
+      <w:r>
+        <w:tab/>
+      </w:r>
+      <w:r>
+        <w:tab/>
+        <w:t>59</w:t>
+      </w:r>
+      <w:r>
+        <w:tab/>
+        <w:t>Mexico</w:t>
+      </w:r>
+    </w:p>
+    <w:p>
+      <w:r>
+        <w:tab/>
+      </w:r>
+      <w:r>
+        <w:tab/>
+        <w:t>60</w:t>
+      </w:r>
+      <w:r>
+        <w:tab/>
+        <w:t>Oceania</w:t>
+      </w:r>
+    </w:p>
+    <w:p>
+      <w:r>
+        <w:tab/>
+      </w:r>
+      <w:r>
+        <w:tab/>
+        <w:t>61</w:t>
+      </w:r>
+      <w:r>
+        <w:tab/>
+        <w:t>Philippines</w:t>
+      </w:r>
+    </w:p>
+    <w:p>
+      <w:r>
+        <w:tab/>
+      </w:r>
+      <w:r>
+        <w:tab/>
+        <w:t>62</w:t>
+      </w:r>
+      <w:r>
+        <w:tab/>
+        <w:t>South America</w:t>
+      </w:r>
+    </w:p>
+    <w:p>
+      <w:r>
+        <w:tab/>
+      </w:r>
+      <w:r>
+        <w:tab/>
+        <w:t>63</w:t>
+      </w:r>
+      <w:r>
+        <w:tab/>
+        <w:t>U.S. Possessions</w:t>
+      </w:r>
+    </w:p>
+    <w:p>
+      <w:r>
+        <w:tab/>
+      </w:r>
+      <w:r>
+        <w:tab/>
+        <w:t>97</w:t>
+      </w:r>
+      <w:r>
+        <w:tab/>
+        <w:t>Saipan - MP</w:t>
+      </w:r>
+    </w:p>
+    <w:p>
+      <w:r>
+        <w:tab/>
+      </w:r>
+      <w:r>
+        <w:tab/>
+        <w:t>98</w:t>
+      </w:r>
+      <w:r>
+        <w:tab/>
+        <w:t>Guam</w:t>
+      </w:r>
+    </w:p>
+    <w:p>
+      <w:r>
+        <w:tab/>
+      </w:r>
+      <w:r>
+        <w:tab/>
+        <w:t>99</w:t>
+      </w:r>
+      <w:r>
+        <w:tab/>
+        <w:t>American Samoa</w:t>
+      </w:r>
+    </w:p>
+    <w:p/>
+    <w:p>
+      <w:r>
+        <w:t xml:space="preserve">Talk more about </w:t>
+      </w:r>
+      <w:proofErr w:type="spellStart"/>
+      <w:r>
+        <w:t>inp</w:t>
+      </w:r>
+      <w:proofErr w:type="spellEnd"/>
+      <w:r>
+        <w:t xml:space="preserve"> admission. </w:t>
+      </w:r>
+    </w:p>
+    <w:p>
+      <w:r>
+        <w:tab/>
+        <w:t xml:space="preserve">Initially, when I thought about how to determine how I wanted to determine inpatient admission I made it much harder than it needed to be. I looked for visits where there was a revenue charge to a bed made. Or I tried to look at the facility type of where the visit was, or how someone was discharged from the ED. The Solution I ended up using was that if someone had an admission date… they were admitted.  And if they did not have an admission date, they were not admitted. </w:t>
+      </w:r>
+    </w:p>
+    <w:p/>
+    <w:p>
+      <w:r>
+        <w:lastRenderedPageBreak/>
+        <w:t>Talk more about next admission</w:t>
+      </w:r>
+    </w:p>
+    <w:p>
+      <w:r>
+        <w:tab/>
+      </w:r>
+      <w:proofErr w:type="gramStart"/>
+      <w:r>
+        <w:t>So</w:t>
+      </w:r>
+      <w:proofErr w:type="gramEnd"/>
+      <w:r>
+        <w:t xml:space="preserve"> the readmission variable has a</w:t>
+      </w:r>
+      <w:r>
+        <w:t xml:space="preserve"> few complexities, When you explain it it’s simple, It’s the next ED or Inpatient Admission for that person; however, there are a few complexities. </w:t>
+      </w:r>
+    </w:p>
+    <w:p/>
+    <w:p>
+      <w:r>
+        <w:t>So, lets answer some questions</w:t>
+      </w:r>
+    </w:p>
+    <w:p>
+      <w:r>
+        <w:tab/>
+        <w:t>1: Are there cases where someone has multiple ED visits on the same day?</w:t>
+      </w:r>
+    </w:p>
+    <w:p>
+      <w:r>
+        <w:tab/>
+      </w:r>
+      <w:r>
+        <w:tab/>
+        <w:t>Dev 07</w:t>
+      </w:r>
+    </w:p>
+    <w:p>
+      <w:r>
+        <w:t xml:space="preserve">14,108,555 Rows </w:t>
+      </w:r>
+      <w:r>
+        <w:sym w:font="Wingdings" w:char="F0E0"/>
+      </w:r>
+      <w:r>
+        <w:t>14,110,826 Rows</w:t>
+      </w:r>
+    </w:p>
+    <w:p>
+      <w:r>
+        <w:t xml:space="preserve">Yes, there are ~2,000 cases where there are multiple matches I know that they resolved this by just having an N that grows. </w:t>
+      </w:r>
+      <w:proofErr w:type="gramStart"/>
+      <w:r>
+        <w:t>So</w:t>
+      </w:r>
+      <w:proofErr w:type="gramEnd"/>
+      <w:r>
+        <w:t xml:space="preserve"> I will also do that. </w:t>
+      </w:r>
+    </w:p>
+    <w:p/>
+    <w:p>
+      <w:r>
+        <w:tab/>
+        <w:t>2: Are there cases where someone has multiple readmissions on the same day?</w:t>
+      </w:r>
+    </w:p>
+    <w:p>
       <w:bookmarkStart w:id="0" w:name="_GoBack"/>
       <w:bookmarkEnd w:id="0"/>
-    </w:p>
-    <w:p>
-      <w:r>
-        <w:t xml:space="preserve">This implies HI_COVERAGE and SIM_COVERAGE equal to 12 depending </w:t>
-      </w:r>
-    </w:p>
-    <w:p/>
-    <w:p>
-      <w:r>
-        <w:t>They don’t say if they exclude HMO or not, so I will test that. (dev03)</w:t>
-      </w:r>
-    </w:p>
-    <w:p/>
-    <w:p/>
+      <w:r>
+        <w:tab/>
+      </w:r>
+      <w:r>
+        <w:tab/>
+        <w:t>Dev08</w:t>
+      </w:r>
+    </w:p>
+    <w:p>
+      <w:r>
+        <w:t>Talk more about dual coverage</w:t>
+      </w:r>
+      <w:r>
+        <w:t xml:space="preserve"> 2016</w:t>
+      </w:r>
+      <w:r>
+        <w:tab/>
+      </w:r>
+    </w:p>
+    <w:p>
+      <w:r>
+        <w:t>What % of people have any dual coverage</w:t>
+      </w:r>
+      <w:r>
+        <w:tab/>
+      </w:r>
+      <w:r>
+        <w:tab/>
+        <w:t>Dev09</w:t>
+      </w:r>
+    </w:p>
+    <w:p>
+      <w:r>
+        <w:t>(No column name)</w:t>
+      </w:r>
+      <w:r>
+        <w:tab/>
+        <w:t>DUAL_STUS</w:t>
+      </w:r>
+    </w:p>
+    <w:p>
+      <w:r>
+        <w:t>52</w:t>
+      </w:r>
+      <w:r>
+        <w:t>,</w:t>
+      </w:r>
+      <w:r>
+        <w:t>553</w:t>
+      </w:r>
+      <w:r>
+        <w:t>,</w:t>
+      </w:r>
+      <w:r>
+        <w:t>678</w:t>
+      </w:r>
+      <w:r>
+        <w:tab/>
+        <w:t>0</w:t>
+      </w:r>
+    </w:p>
+    <w:p>
+      <w:r>
+        <w:t>7</w:t>
+      </w:r>
+      <w:r>
+        <w:t>,</w:t>
+      </w:r>
+      <w:r>
+        <w:t>195</w:t>
+      </w:r>
+      <w:r>
+        <w:t>,</w:t>
+      </w:r>
+      <w:r>
+        <w:t>286</w:t>
+      </w:r>
+      <w:r>
+        <w:tab/>
+        <w:t>1</w:t>
+      </w:r>
+    </w:p>
+    <w:p/>
+    <w:p>
+      <w:r>
+        <w:t>People 65+ with full A and B coverage</w:t>
+      </w:r>
+    </w:p>
+    <w:p>
+      <w:r>
+        <w:t>(No column name)</w:t>
+      </w:r>
+      <w:r>
+        <w:tab/>
+        <w:t>DUAL_STUS</w:t>
+      </w:r>
+    </w:p>
+    <w:p>
+      <w:r>
+        <w:t>37</w:t>
+      </w:r>
+      <w:r>
+        <w:t>,</w:t>
+      </w:r>
+      <w:r>
+        <w:t>417</w:t>
+      </w:r>
+      <w:r>
+        <w:t>,</w:t>
+      </w:r>
+      <w:r>
+        <w:t>750</w:t>
+      </w:r>
+      <w:r>
+        <w:tab/>
+        <w:t>0</w:t>
+      </w:r>
+    </w:p>
+    <w:p>
+      <w:r>
+        <w:t>3</w:t>
+      </w:r>
+      <w:r>
+        <w:t>,</w:t>
+      </w:r>
+      <w:r>
+        <w:t>531</w:t>
+      </w:r>
+      <w:r>
+        <w:t>,</w:t>
+      </w:r>
+      <w:r>
+        <w:t>311</w:t>
+      </w:r>
+      <w:r>
+        <w:tab/>
+        <w:t>1</w:t>
+      </w:r>
+    </w:p>
+    <w:p/>
+    <w:p>
+      <w:r>
+        <w:t>And without HMO Coverage</w:t>
+      </w:r>
+    </w:p>
+    <w:p>
+      <w:r>
+        <w:t>(No column name)</w:t>
+      </w:r>
+      <w:r>
+        <w:tab/>
+        <w:t>DUAL_STUS</w:t>
+      </w:r>
+    </w:p>
+    <w:p>
+      <w:r>
+        <w:t>23</w:t>
+      </w:r>
+      <w:r>
+        <w:t>,</w:t>
+      </w:r>
+      <w:r>
+        <w:t>545</w:t>
+      </w:r>
+      <w:r>
+        <w:t>,</w:t>
+      </w:r>
+      <w:r>
+        <w:t>160</w:t>
+      </w:r>
+      <w:r>
+        <w:tab/>
+        <w:t>0</w:t>
+      </w:r>
+    </w:p>
+    <w:p>
+      <w:r>
+        <w:t>2</w:t>
+      </w:r>
+      <w:r>
+        <w:t>,</w:t>
+      </w:r>
+      <w:r>
+        <w:t>026</w:t>
+      </w:r>
+      <w:r>
+        <w:t>,</w:t>
+      </w:r>
+      <w:r>
+        <w:t>457</w:t>
+      </w:r>
+      <w:r>
+        <w:tab/>
+        <w:t>1</w:t>
+      </w:r>
+    </w:p>
+    <w:p/>
+    <w:p>
+      <w:r>
+        <w:t>What % of people have full dual coverage</w:t>
+      </w:r>
+      <w:r>
+        <w:tab/>
+      </w:r>
+      <w:r>
+        <w:tab/>
+        <w:t>Dev10</w:t>
+      </w:r>
+    </w:p>
+    <w:p>
+      <w:r>
+        <w:t>(No column name)</w:t>
+      </w:r>
+      <w:r>
+        <w:tab/>
+        <w:t>DUAL_STUS</w:t>
+      </w:r>
+    </w:p>
+    <w:p>
+      <w:r>
+        <w:t>54</w:t>
+      </w:r>
+      <w:r>
+        <w:t>,</w:t>
+      </w:r>
+      <w:r>
+        <w:t>562</w:t>
+      </w:r>
+      <w:r>
+        <w:t>,</w:t>
+      </w:r>
+      <w:r>
+        <w:t>638</w:t>
+      </w:r>
+      <w:r>
+        <w:tab/>
+        <w:t>0</w:t>
+      </w:r>
+    </w:p>
+    <w:p>
+      <w:r>
+        <w:t>5</w:t>
+      </w:r>
+      <w:r>
+        <w:t>,</w:t>
+      </w:r>
+      <w:r>
+        <w:t>186</w:t>
+      </w:r>
+      <w:r>
+        <w:t>,</w:t>
+      </w:r>
+      <w:r>
+        <w:t>326</w:t>
+      </w:r>
+      <w:r>
+        <w:tab/>
+        <w:t>1</w:t>
+      </w:r>
+    </w:p>
+    <w:p/>
+    <w:p>
+      <w:r>
+        <w:t>65+ with A and B</w:t>
+      </w:r>
+    </w:p>
+    <w:p>
+      <w:r>
+        <w:t>(No column name)</w:t>
+      </w:r>
+      <w:r>
+        <w:tab/>
+        <w:t>DUAL_STUS</w:t>
+      </w:r>
+    </w:p>
+    <w:p>
+      <w:r>
+        <w:t>38</w:t>
+      </w:r>
+      <w:r>
+        <w:t>,</w:t>
+      </w:r>
+      <w:r>
+        <w:t>083</w:t>
+      </w:r>
+      <w:r>
+        <w:t>,</w:t>
+      </w:r>
+      <w:r>
+        <w:t>291</w:t>
+      </w:r>
+      <w:r>
+        <w:tab/>
+        <w:t>0</w:t>
+      </w:r>
+    </w:p>
+    <w:p>
+      <w:r>
+        <w:t>2</w:t>
+      </w:r>
+      <w:r>
+        <w:t>,</w:t>
+      </w:r>
+      <w:r>
+        <w:t>865</w:t>
+      </w:r>
+      <w:r>
+        <w:t>,</w:t>
+      </w:r>
+      <w:r>
+        <w:t>770</w:t>
+      </w:r>
+      <w:r>
+        <w:tab/>
+        <w:t>1</w:t>
+      </w:r>
+    </w:p>
+    <w:p/>
+    <w:p>
+      <w:r>
+        <w:t>65+ with A and B and no HMO</w:t>
+      </w:r>
+    </w:p>
+    <w:p>
+      <w:r>
+        <w:t>(No column name)</w:t>
+      </w:r>
+      <w:r>
+        <w:tab/>
+        <w:t>DUAL_STUS</w:t>
+      </w:r>
+    </w:p>
+    <w:p>
+      <w:r>
+        <w:t>23</w:t>
+      </w:r>
+      <w:r>
+        <w:t>,</w:t>
+      </w:r>
+      <w:r>
+        <w:t>904</w:t>
+      </w:r>
+      <w:r>
+        <w:t>,</w:t>
+      </w:r>
+      <w:r>
+        <w:t>615</w:t>
+      </w:r>
+      <w:r>
+        <w:tab/>
+        <w:t>0</w:t>
+      </w:r>
+    </w:p>
+    <w:p>
+      <w:r>
+        <w:t>1</w:t>
+      </w:r>
+      <w:r>
+        <w:t>,</w:t>
+      </w:r>
+      <w:r>
+        <w:t>667</w:t>
+      </w:r>
+      <w:r>
+        <w:t>,</w:t>
+      </w:r>
+      <w:r>
+        <w:t>002</w:t>
+      </w:r>
+      <w:r>
+        <w:tab/>
+        <w:t>1</w:t>
+      </w:r>
+    </w:p>
+    <w:p/>
+    <w:p>
+      <w:r>
+        <w:lastRenderedPageBreak/>
+        <w:t xml:space="preserve">I guess the short of it is… there is a difference in these populations depending on how you classify things. </w:t>
+      </w:r>
+    </w:p>
+    <w:p/>
+    <w:p/>
+    <w:p>
+      <w:r>
+        <w:t xml:space="preserve">With the Queries Established, I’m going to try to math my results to the papers results now, as closely as I </w:t>
+      </w:r>
+      <w:r>
+        <w:t>can</w:t>
+      </w:r>
+    </w:p>
+    <w:p/>
+    <w:p>
+      <w:r>
+        <w:t>Table 1, total N</w:t>
+      </w:r>
+    </w:p>
+    <w:p>
+      <w:r>
+        <w:t>16,908,378</w:t>
+      </w:r>
+    </w:p>
+    <w:p>
+      <w:r>
+        <w:t xml:space="preserve">I am looking at </w:t>
+      </w:r>
+      <w:r>
+        <w:t>14</w:t>
+      </w:r>
+      <w:r>
+        <w:t>,</w:t>
+      </w:r>
+      <w:r>
+        <w:t>680</w:t>
+      </w:r>
+      <w:r>
+        <w:t>,</w:t>
+      </w:r>
+      <w:r>
+        <w:t>040</w:t>
+      </w:r>
+      <w:r>
+        <w:t xml:space="preserve"> with the age range, SMI and HI, </w:t>
+      </w:r>
+    </w:p>
+    <w:p>
+      <w:r>
+        <w:t xml:space="preserve">if I remove HMO </w:t>
+      </w:r>
+      <w:r>
+        <w:t>14</w:t>
+      </w:r>
+      <w:r>
+        <w:t>,</w:t>
+      </w:r>
+      <w:r>
+        <w:t>108</w:t>
+      </w:r>
+      <w:r>
+        <w:t>,</w:t>
+      </w:r>
+      <w:r>
+        <w:t>555</w:t>
+      </w:r>
+    </w:p>
+    <w:p>
+      <w:r>
+        <w:t>I believe I should remove HMO because they use price data, so 14,108,555 is the number.</w:t>
+      </w:r>
+    </w:p>
+    <w:p/>
+    <w:p>
+      <w:r>
+        <w:t>I don’t have any decisions with age, race, sex, region, or ED to admission or 30-day revisit.</w:t>
+      </w:r>
+    </w:p>
+    <w:p>
+      <w:r>
+        <w:t>For Dual Status they have 4,637,340:12,271,038 or 1:2.64</w:t>
+      </w:r>
+    </w:p>
+    <w:p>
+      <w:r>
+        <w:t>This is hugely over-represented…  which I suppose is to be expected. When I look into this for my ED…</w:t>
+      </w:r>
+    </w:p>
+    <w:p/>
+    <w:p>
+      <w:proofErr w:type="gramStart"/>
+      <w:r>
+        <w:t>So</w:t>
+      </w:r>
+      <w:proofErr w:type="gramEnd"/>
+      <w:r>
+        <w:t xml:space="preserve"> I think the best way to answer these questions are in the statistical software. </w:t>
+      </w:r>
+      <w:proofErr w:type="gramStart"/>
+      <w:r>
+        <w:t>So</w:t>
+      </w:r>
+      <w:proofErr w:type="gramEnd"/>
+      <w:r>
+        <w:t xml:space="preserve"> I am building a version of this (Dev11) that just has multiple variables to investigate. </w:t>
+      </w:r>
+    </w:p>
     <w:sectPr>
       <w:pgSz w:w="12240" w:h="15840"/>
       <w:pgMar w:top="1440" w:right="1440" w:bottom="1440" w:left="1440" w:header="720" w:footer="720" w:gutter="0"/>
